--- a/hin/docx/030.content.docx
+++ b/hin/docx/030.content.docx
@@ -4,48 +4,88 @@
   <w:body>
     <w:p/>
     <w:p>
-      <w:r/>
+      <w:pPr/>
+      <w:r>
+        <w:rPr>
+          <w:lang w:val="hi_IN" w:bidi="hi_IN"/>
+        </w:rPr>
+      </w:r>
     </w:p>
     <w:p>
       <w:pPr>
         <w:pStyle w:val="Heading2"/>
       </w:pPr>
       <w:r>
+        <w:rPr>
+          <w:lang w:val="hi_IN" w:bidi="hi_IN"/>
+        </w:rPr>
         <w:t>Resource: मुख्य शब्द (अनफोल्डिंग वर्ड)</w:t>
       </w:r>
-      <w:r/>
+      <w:r>
+        <w:rPr>
+          <w:lang w:val="hi_IN" w:bidi="hi_IN"/>
+        </w:rPr>
+      </w:r>
     </w:p>
     <w:p>
       <w:pPr>
         <w:pStyle w:val="Heading2"/>
       </w:pPr>
       <w:r>
+        <w:rPr>
+          <w:lang w:val="hi_IN" w:bidi="hi_IN"/>
+        </w:rPr>
         <w:t>License Information</w:t>
       </w:r>
-      <w:r/>
+      <w:r>
+        <w:rPr>
+          <w:lang w:val="hi_IN" w:bidi="hi_IN"/>
+        </w:rPr>
+      </w:r>
     </w:p>
     <w:p>
-      <w:r/>
+      <w:pPr/>
+      <w:r>
+        <w:rPr>
+          <w:lang w:val="hi_IN" w:bidi="hi_IN"/>
+        </w:rPr>
+      </w:r>
       <w:r>
         <w:rPr>
           <w:b/>
+          <w:lang w:val="hi_IN" w:bidi="hi_IN"/>
         </w:rPr>
         <w:t>मुख्य शब्द (अनफोल्डिंग वर्ड)</w:t>
       </w:r>
       <w:r>
+        <w:rPr>
+          <w:lang w:val="hi_IN" w:bidi="hi_IN"/>
+        </w:rPr>
         <w:t xml:space="preserve"> (Hindi) is based on</w:t>
       </w:r>
       <w:r>
+        <w:rPr>
+          <w:lang w:val="hi_IN" w:bidi="hi_IN"/>
+        </w:rPr>
         <w:t xml:space="preserve">: </w:t>
       </w:r>
       <w:r>
+        <w:rPr>
+          <w:lang w:val="hi_IN" w:bidi="hi_IN"/>
+        </w:rPr>
         <w:t>unfoldingWord® Translation Words</w:t>
       </w:r>
       <w:r>
+        <w:rPr>
+          <w:lang w:val="hi_IN" w:bidi="hi_IN"/>
+        </w:rPr>
         <w:t xml:space="preserve">, </w:t>
       </w:r>
       <w:hyperlink r:id="rId13">
         <w:r>
+          <w:rPr>
+            <w:lang w:val="hi_IN" w:bidi="hi_IN"/>
+          </w:rPr>
           <w:rPr>
             <w:color w:val="0000EE"/>
             <w:u w:val="single"/>
@@ -54,10 +94,16 @@
         </w:r>
       </w:hyperlink>
       <w:r>
+        <w:rPr>
+          <w:lang w:val="hi_IN" w:bidi="hi_IN"/>
+        </w:rPr>
         <w:t xml:space="preserve">, 2022, which is licensed under a </w:t>
       </w:r>
       <w:hyperlink r:id="rId14">
         <w:r>
+          <w:rPr>
+            <w:lang w:val="hi_IN" w:bidi="hi_IN"/>
+          </w:rPr>
           <w:rPr>
             <w:color w:val="0000EE"/>
             <w:u w:val="single"/>
@@ -66,23 +112,49 @@
         </w:r>
       </w:hyperlink>
       <w:r>
+        <w:rPr>
+          <w:lang w:val="hi_IN" w:bidi="hi_IN"/>
+        </w:rPr>
         <w:t>.</w:t>
       </w:r>
-      <w:r/>
+      <w:r>
+        <w:rPr>
+          <w:lang w:val="hi_IN" w:bidi="hi_IN"/>
+        </w:rPr>
+      </w:r>
     </w:p>
     <w:p>
-      <w:r/>
-      <w:r>
+      <w:pPr/>
+      <w:r>
+        <w:rPr>
+          <w:lang w:val="hi_IN" w:bidi="hi_IN"/>
+        </w:rPr>
+      </w:r>
+      <w:r>
+        <w:rPr>
+          <w:lang w:val="hi_IN" w:bidi="hi_IN"/>
+        </w:rPr>
         <w:t>This PDF version is provided under the same license.</w:t>
       </w:r>
-      <w:r/>
-      <w:r/>
+      <w:r>
+        <w:rPr>
+          <w:lang w:val="hi_IN" w:bidi="hi_IN"/>
+        </w:rPr>
+      </w:r>
+      <w:r>
+        <w:rPr>
+          <w:lang w:val="hi_IN" w:bidi="hi_IN"/>
+        </w:rPr>
+      </w:r>
     </w:p>
     <w:p>
       <w:pPr>
         <w:pStyle w:val="Heading1"/>
       </w:pPr>
       <w:r>
+        <w:rPr>
+          <w:lang w:val="hi_IN" w:bidi="hi_IN"/>
+        </w:rPr>
         <w:t>मुख्य शब्द (अनफोल्डिंग वर्ड)</w:t>
       </w:r>
     </w:p>
@@ -105,34 +177,72 @@
       </w:pPr>
     </w:p>
     <w:p>
-      <w:r/>
+      <w:pPr/>
+      <w:r>
+        <w:rPr>
+          <w:lang w:val="hi_IN" w:bidi="hi_IN"/>
+        </w:rPr>
+      </w:r>
     </w:p>
     <w:p>
       <w:pPr>
         <w:pStyle w:val="Heading2"/>
       </w:pPr>
       <w:r>
+        <w:rPr>
+          <w:lang w:val="hi_IN" w:bidi="hi_IN"/>
+        </w:rPr>
         <w:t>थ</w:t>
       </w:r>
-      <w:r/>
+      <w:r>
+        <w:rPr>
+          <w:lang w:val="hi_IN" w:bidi="hi_IN"/>
+        </w:rPr>
+      </w:r>
     </w:p>
     <w:p>
-      <w:r/>
+      <w:pPr/>
+      <w:r>
+        <w:rPr>
+          <w:lang w:val="hi_IN" w:bidi="hi_IN"/>
+        </w:rPr>
+      </w:r>
       <w:r>
         <w:rPr>
           <w:i/>
+          <w:lang w:val="hi_IN" w:bidi="hi_IN"/>
         </w:rPr>
         <w:t>थिस्सलुनिके, थोमा</w:t>
       </w:r>
-      <w:r/>
+      <w:r>
+        <w:rPr>
+          <w:lang w:val="hi_IN" w:bidi="hi_IN"/>
+        </w:rPr>
+      </w:r>
     </w:p>
     <w:p>
-      <w:r/>
-      <w:r>
+      <w:pPr/>
+      <w:r>
+        <w:rPr>
+          <w:lang w:val="hi_IN" w:bidi="hi_IN"/>
+        </w:rPr>
+      </w:r>
+      <w:r>
+        <w:rPr>
+          <w:lang w:val="hi_IN" w:bidi="hi_IN"/>
+        </w:rPr>
         <w:t xml:space="preserve"> </w:t>
       </w:r>
-      <w:r/>
-      <w:r/>
+      <w:r>
+        <w:rPr>
+          <w:lang w:val="hi_IN" w:bidi="hi_IN"/>
+        </w:rPr>
+      </w:r>
+      <w:r>
+        <w:rPr>
+          <w:lang w:val="hi_IN" w:bidi="hi_IN"/>
+        </w:rPr>
+      </w:r>
     </w:p>
     <w:p>
       <w:pPr>
@@ -150,28 +260,51 @@
       </w:pPr>
     </w:p>
     <w:p>
-      <w:r/>
+      <w:pPr/>
+      <w:r>
+        <w:rPr>
+          <w:lang w:val="hi_IN" w:bidi="hi_IN"/>
+        </w:rPr>
+      </w:r>
     </w:p>
     <w:p>
       <w:pPr>
         <w:pStyle w:val="Heading2"/>
       </w:pPr>
       <w:r>
+        <w:rPr>
+          <w:lang w:val="hi_IN" w:bidi="hi_IN"/>
+        </w:rPr>
         <w:t>थिस्सलुनिके</w:t>
       </w:r>
-      <w:r/>
+      <w:r>
+        <w:rPr>
+          <w:lang w:val="hi_IN" w:bidi="hi_IN"/>
+        </w:rPr>
+      </w:r>
     </w:p>
     <w:p>
       <w:pPr>
         <w:pStyle w:val="Heading3"/>
       </w:pPr>
       <w:r>
+        <w:rPr>
+          <w:lang w:val="hi_IN" w:bidi="hi_IN"/>
+        </w:rPr>
         <w:t>तथ्य:</w:t>
       </w:r>
     </w:p>
     <w:p>
-      <w:r/>
-      <w:r>
+      <w:pPr/>
+      <w:r>
+        <w:rPr>
+          <w:lang w:val="hi_IN" w:bidi="hi_IN"/>
+        </w:rPr>
+      </w:r>
+      <w:r>
+        <w:rPr>
+          <w:lang w:val="hi_IN" w:bidi="hi_IN"/>
+        </w:rPr>
         <w:t>नये नियम के युग में थिस्सलुनिके प्राचीन रोमी राज्य के मकिदुनिया की राजधानी थी। उस नगर के लोग “थिस्सलोनिकेवासी” कहलाते थे।</w:t>
       </w:r>
     </w:p>
@@ -181,8 +314,15 @@
         <w:spacing w:line="240" w:lineRule="auto"/>
         <w:ind w:left="720"/>
       </w:pPr>
-      <w:r/>
-      <w:r>
+      <w:r>
+        <w:rPr>
+          <w:lang w:val="hi_IN" w:bidi="hi_IN"/>
+        </w:rPr>
+      </w:r>
+      <w:r>
+        <w:rPr>
+          <w:lang w:val="hi_IN" w:bidi="hi_IN"/>
+        </w:rPr>
         <w:t>थिस्सलुनिके नगर एक महत्वपूर्ण बंदरगाह था और एक प्रमुख मुख्य मार्ग पर स्थित था जिसके द्वारा रोम पूर्वी क्षेत्र से जुड़ता था।</w:t>
       </w:r>
     </w:p>
@@ -192,8 +332,15 @@
         <w:spacing w:line="240" w:lineRule="auto"/>
         <w:ind w:left="720"/>
       </w:pPr>
-      <w:r/>
-      <w:r>
+      <w:r>
+        <w:rPr>
+          <w:lang w:val="hi_IN" w:bidi="hi_IN"/>
+        </w:rPr>
+      </w:r>
+      <w:r>
+        <w:rPr>
+          <w:lang w:val="hi_IN" w:bidi="hi_IN"/>
+        </w:rPr>
         <w:t>सिलास और तीमुथियुस के साथ पौलुस अपनी दूसरी प्रचार यात्रा में इस नगर में गया और वहाँ एक फलवन्त कलीसिया तैयार की। पौलुस ने अपनी तीसरी प्रचार यात्रा में भी इस नगर की कलीसिया से भेंट की थी।</w:t>
       </w:r>
     </w:p>
@@ -203,38 +350,79 @@
         <w:spacing w:line="240" w:lineRule="auto"/>
         <w:ind w:left="720"/>
       </w:pPr>
-      <w:r/>
-      <w:r>
+      <w:r>
+        <w:rPr>
+          <w:lang w:val="hi_IN" w:bidi="hi_IN"/>
+        </w:rPr>
+      </w:r>
+      <w:r>
+        <w:rPr>
+          <w:lang w:val="hi_IN" w:bidi="hi_IN"/>
+        </w:rPr>
         <w:t>पौलुस ने थिस्सलुनिके की कलीसिया को दो पत्र लिखे थे। ये दोनों पत्र (पहला थिस्सलुनीकियों और दूसरा थिस्सलुनीकियों) नये नियम में संग्रहित है।</w:t>
       </w:r>
     </w:p>
     <w:p>
-      <w:r/>
-      <w:r>
+      <w:pPr/>
+      <w:r>
+        <w:rPr>
+          <w:lang w:val="hi_IN" w:bidi="hi_IN"/>
+        </w:rPr>
+      </w:r>
+      <w:r>
+        <w:rPr>
+          <w:lang w:val="hi_IN" w:bidi="hi_IN"/>
+        </w:rPr>
         <w:t>(अनुवाद के सुझाव: नामों का अनुवाद कैसे करें)</w:t>
       </w:r>
     </w:p>
     <w:p>
-      <w:r/>
-      <w:r>
+      <w:pPr/>
+      <w:r>
+        <w:rPr>
+          <w:lang w:val="hi_IN" w:bidi="hi_IN"/>
+        </w:rPr>
+      </w:r>
+      <w:r>
+        <w:rPr>
+          <w:lang w:val="hi_IN" w:bidi="hi_IN"/>
+        </w:rPr>
         <w:t xml:space="preserve">(यह भी देखें: </w:t>
       </w:r>
       <w:r>
+        <w:rPr>
+          <w:lang w:val="hi_IN" w:bidi="hi_IN"/>
+        </w:rPr>
         <w:t>मकिदुनिया</w:t>
       </w:r>
       <w:r>
+        <w:rPr>
+          <w:lang w:val="hi_IN" w:bidi="hi_IN"/>
+        </w:rPr>
         <w:t xml:space="preserve">, </w:t>
       </w:r>
       <w:r>
+        <w:rPr>
+          <w:lang w:val="hi_IN" w:bidi="hi_IN"/>
+        </w:rPr>
         <w:t>पौलुस</w:t>
       </w:r>
       <w:r>
+        <w:rPr>
+          <w:lang w:val="hi_IN" w:bidi="hi_IN"/>
+        </w:rPr>
         <w:t xml:space="preserve">, </w:t>
       </w:r>
       <w:r>
+        <w:rPr>
+          <w:lang w:val="hi_IN" w:bidi="hi_IN"/>
+        </w:rPr>
         <w:t>रोम</w:t>
       </w:r>
       <w:r>
+        <w:rPr>
+          <w:lang w:val="hi_IN" w:bidi="hi_IN"/>
+        </w:rPr>
         <w:t>)</w:t>
       </w:r>
     </w:p>
@@ -243,6 +431,9 @@
         <w:pStyle w:val="Heading3"/>
       </w:pPr>
       <w:r>
+        <w:rPr>
+          <w:lang w:val="hi_IN" w:bidi="hi_IN"/>
+        </w:rPr>
         <w:t>बाइबल के सन्दर्भ:</w:t>
       </w:r>
     </w:p>
@@ -252,8 +443,15 @@
         <w:spacing w:line="240" w:lineRule="auto"/>
         <w:ind w:left="720"/>
       </w:pPr>
-      <w:r/>
-      <w:r>
+      <w:r>
+        <w:rPr>
+          <w:lang w:val="hi_IN" w:bidi="hi_IN"/>
+        </w:rPr>
+      </w:r>
+      <w:r>
+        <w:rPr>
+          <w:lang w:val="hi_IN" w:bidi="hi_IN"/>
+        </w:rPr>
         <w:t>1 थिस्सलुनीकियों 1:1</w:t>
       </w:r>
     </w:p>
@@ -263,9 +461,16 @@
         <w:spacing w:line="240" w:lineRule="auto"/>
         <w:ind w:left="720"/>
       </w:pPr>
-      <w:r/>
+      <w:r>
+        <w:rPr>
+          <w:lang w:val="hi_IN" w:bidi="hi_IN"/>
+        </w:rPr>
+      </w:r>
       <w:hyperlink r:id="rId15">
         <w:r>
+          <w:rPr>
+            <w:lang w:val="hi_IN" w:bidi="hi_IN"/>
+          </w:rPr>
           <w:rPr>
             <w:color w:val="0000EE"/>
             <w:u w:val="single"/>
@@ -280,9 +485,16 @@
         <w:spacing w:line="240" w:lineRule="auto"/>
         <w:ind w:left="720"/>
       </w:pPr>
-      <w:r/>
+      <w:r>
+        <w:rPr>
+          <w:lang w:val="hi_IN" w:bidi="hi_IN"/>
+        </w:rPr>
+      </w:r>
       <w:hyperlink r:id="rId16">
         <w:r>
+          <w:rPr>
+            <w:lang w:val="hi_IN" w:bidi="hi_IN"/>
+          </w:rPr>
           <w:rPr>
             <w:color w:val="0000EE"/>
             <w:u w:val="single"/>
@@ -297,9 +509,16 @@
         <w:spacing w:line="240" w:lineRule="auto"/>
         <w:ind w:left="720"/>
       </w:pPr>
-      <w:r/>
+      <w:r>
+        <w:rPr>
+          <w:lang w:val="hi_IN" w:bidi="hi_IN"/>
+        </w:rPr>
+      </w:r>
       <w:hyperlink r:id="rId17">
         <w:r>
+          <w:rPr>
+            <w:lang w:val="hi_IN" w:bidi="hi_IN"/>
+          </w:rPr>
           <w:rPr>
             <w:color w:val="0000EE"/>
             <w:u w:val="single"/>
@@ -314,9 +533,16 @@
         <w:spacing w:line="240" w:lineRule="auto"/>
         <w:ind w:left="720"/>
       </w:pPr>
-      <w:r/>
+      <w:r>
+        <w:rPr>
+          <w:lang w:val="hi_IN" w:bidi="hi_IN"/>
+        </w:rPr>
+      </w:r>
       <w:hyperlink r:id="rId18">
         <w:r>
+          <w:rPr>
+            <w:lang w:val="hi_IN" w:bidi="hi_IN"/>
+          </w:rPr>
           <w:rPr>
             <w:color w:val="0000EE"/>
             <w:u w:val="single"/>
@@ -330,6 +556,9 @@
         <w:pStyle w:val="Heading3"/>
       </w:pPr>
       <w:r>
+        <w:rPr>
+          <w:lang w:val="hi_IN" w:bidi="hi_IN"/>
+        </w:rPr>
         <w:t>शब्द तथ्य:</w:t>
       </w:r>
     </w:p>
@@ -339,36 +568,74 @@
         <w:spacing w:line="240" w:lineRule="auto"/>
         <w:ind w:left="720"/>
       </w:pPr>
-      <w:r/>
-      <w:r>
+      <w:r>
+        <w:rPr>
+          <w:lang w:val="hi_IN" w:bidi="hi_IN"/>
+        </w:rPr>
+      </w:r>
+      <w:r>
+        <w:rPr>
+          <w:lang w:val="hi_IN" w:bidi="hi_IN"/>
+        </w:rPr>
         <w:t>Strong's: G2331, G2332</w:t>
       </w:r>
-      <w:r/>
-      <w:r/>
+      <w:r>
+        <w:rPr>
+          <w:lang w:val="hi_IN" w:bidi="hi_IN"/>
+        </w:rPr>
+      </w:r>
+      <w:r>
+        <w:rPr>
+          <w:lang w:val="hi_IN" w:bidi="hi_IN"/>
+        </w:rPr>
+      </w:r>
     </w:p>
     <w:p>
-      <w:r/>
+      <w:pPr/>
+      <w:r>
+        <w:rPr>
+          <w:lang w:val="hi_IN" w:bidi="hi_IN"/>
+        </w:rPr>
+      </w:r>
     </w:p>
     <w:p>
       <w:pPr>
         <w:pStyle w:val="Heading2"/>
       </w:pPr>
       <w:r>
+        <w:rPr>
+          <w:lang w:val="hi_IN" w:bidi="hi_IN"/>
+        </w:rPr>
         <w:t>थोमा</w:t>
       </w:r>
-      <w:r/>
+      <w:r>
+        <w:rPr>
+          <w:lang w:val="hi_IN" w:bidi="hi_IN"/>
+        </w:rPr>
+      </w:r>
     </w:p>
     <w:p>
       <w:pPr>
         <w:pStyle w:val="Heading3"/>
       </w:pPr>
       <w:r>
+        <w:rPr>
+          <w:lang w:val="hi_IN" w:bidi="hi_IN"/>
+        </w:rPr>
         <w:t>तथ्य:</w:t>
       </w:r>
     </w:p>
     <w:p>
-      <w:r/>
-      <w:r>
+      <w:pPr/>
+      <w:r>
+        <w:rPr>
+          <w:lang w:val="hi_IN" w:bidi="hi_IN"/>
+        </w:rPr>
+      </w:r>
+      <w:r>
+        <w:rPr>
+          <w:lang w:val="hi_IN" w:bidi="hi_IN"/>
+        </w:rPr>
         <w:t>थोमा यीशु के बारह चेलों में से एक था जो आगे चलकर प्रेरित कहलाए। उसे “दिदुमुस” भी कहा गया था,जिसका अर्थ है "जुड़वा।"</w:t>
       </w:r>
     </w:p>
@@ -378,8 +645,15 @@
         <w:spacing w:line="240" w:lineRule="auto"/>
         <w:ind w:left="720"/>
       </w:pPr>
-      <w:r/>
-      <w:r>
+      <w:r>
+        <w:rPr>
+          <w:lang w:val="hi_IN" w:bidi="hi_IN"/>
+        </w:rPr>
+      </w:r>
+      <w:r>
+        <w:rPr>
+          <w:lang w:val="hi_IN" w:bidi="hi_IN"/>
+        </w:rPr>
         <w:t>यीशु की मृत्यु से पहले, उसने अपने शिष्यों से कहा कि वह पिता के साथ रहने जा रहा था और उनके साथ रहने के लिए एक जगह तैयार करेगा। थोमा ने यीशु से पूछा कि वे कैसे वहां पहुंचने का तरीका जान सकते हैं जब उन्हें पता भी नहीं कि वह कहाँ जा रहा है।</w:t>
       </w:r>
     </w:p>
@@ -389,44 +663,91 @@
         <w:spacing w:line="240" w:lineRule="auto"/>
         <w:ind w:left="720"/>
       </w:pPr>
-      <w:r/>
-      <w:r>
+      <w:r>
+        <w:rPr>
+          <w:lang w:val="hi_IN" w:bidi="hi_IN"/>
+        </w:rPr>
+      </w:r>
+      <w:r>
+        <w:rPr>
+          <w:lang w:val="hi_IN" w:bidi="hi_IN"/>
+        </w:rPr>
         <w:t>यीशु के मृत्यु और जी उठने के बाद, थोमा ने कहाँ जब तक वह यीशु के घावों को छूकर न देखें तब तक विश्वास नहीं करेगा की यीशु वास्तव में जी उठा है।</w:t>
       </w:r>
     </w:p>
     <w:p>
-      <w:r/>
-      <w:r>
+      <w:pPr/>
+      <w:r>
+        <w:rPr>
+          <w:lang w:val="hi_IN" w:bidi="hi_IN"/>
+        </w:rPr>
+      </w:r>
+      <w:r>
+        <w:rPr>
+          <w:lang w:val="hi_IN" w:bidi="hi_IN"/>
+        </w:rPr>
         <w:t>(अनुवाद के सुझाव: नामों का अनुवाद कैसे करें)</w:t>
       </w:r>
     </w:p>
     <w:p>
-      <w:r/>
-      <w:r>
+      <w:pPr/>
+      <w:r>
+        <w:rPr>
+          <w:lang w:val="hi_IN" w:bidi="hi_IN"/>
+        </w:rPr>
+      </w:r>
+      <w:r>
+        <w:rPr>
+          <w:lang w:val="hi_IN" w:bidi="hi_IN"/>
+        </w:rPr>
         <w:t xml:space="preserve">(यह भी देखें: </w:t>
       </w:r>
       <w:r>
+        <w:rPr>
+          <w:lang w:val="hi_IN" w:bidi="hi_IN"/>
+        </w:rPr>
         <w:t>प्रेरित</w:t>
       </w:r>
       <w:r>
+        <w:rPr>
+          <w:lang w:val="hi_IN" w:bidi="hi_IN"/>
+        </w:rPr>
         <w:t xml:space="preserve">, </w:t>
       </w:r>
       <w:r>
+        <w:rPr>
+          <w:lang w:val="hi_IN" w:bidi="hi_IN"/>
+        </w:rPr>
         <w:t>चेले</w:t>
       </w:r>
       <w:r>
+        <w:rPr>
+          <w:lang w:val="hi_IN" w:bidi="hi_IN"/>
+        </w:rPr>
         <w:t xml:space="preserve">, </w:t>
       </w:r>
       <w:r>
+        <w:rPr>
+          <w:lang w:val="hi_IN" w:bidi="hi_IN"/>
+        </w:rPr>
         <w:t>परमेश्वर पिता</w:t>
       </w:r>
       <w:r>
+        <w:rPr>
+          <w:lang w:val="hi_IN" w:bidi="hi_IN"/>
+        </w:rPr>
         <w:t xml:space="preserve">, </w:t>
       </w:r>
       <w:r>
+        <w:rPr>
+          <w:lang w:val="hi_IN" w:bidi="hi_IN"/>
+        </w:rPr>
         <w:t>बारहों</w:t>
       </w:r>
       <w:r>
+        <w:rPr>
+          <w:lang w:val="hi_IN" w:bidi="hi_IN"/>
+        </w:rPr>
         <w:t>)</w:t>
       </w:r>
     </w:p>
@@ -435,6 +756,9 @@
         <w:pStyle w:val="Heading3"/>
       </w:pPr>
       <w:r>
+        <w:rPr>
+          <w:lang w:val="hi_IN" w:bidi="hi_IN"/>
+        </w:rPr>
         <w:t>बाइबल सन्दर्भ:</w:t>
       </w:r>
     </w:p>
@@ -444,9 +768,16 @@
         <w:spacing w:line="240" w:lineRule="auto"/>
         <w:ind w:left="720"/>
       </w:pPr>
-      <w:r/>
+      <w:r>
+        <w:rPr>
+          <w:lang w:val="hi_IN" w:bidi="hi_IN"/>
+        </w:rPr>
+      </w:r>
       <w:hyperlink r:id="rId19">
         <w:r>
+          <w:rPr>
+            <w:lang w:val="hi_IN" w:bidi="hi_IN"/>
+          </w:rPr>
           <w:rPr>
             <w:color w:val="0000EE"/>
             <w:u w:val="single"/>
@@ -461,9 +792,16 @@
         <w:spacing w:line="240" w:lineRule="auto"/>
         <w:ind w:left="720"/>
       </w:pPr>
-      <w:r/>
+      <w:r>
+        <w:rPr>
+          <w:lang w:val="hi_IN" w:bidi="hi_IN"/>
+        </w:rPr>
+      </w:r>
       <w:hyperlink r:id="rId20">
         <w:r>
+          <w:rPr>
+            <w:lang w:val="hi_IN" w:bidi="hi_IN"/>
+          </w:rPr>
           <w:rPr>
             <w:color w:val="0000EE"/>
             <w:u w:val="single"/>
@@ -478,9 +816,16 @@
         <w:spacing w:line="240" w:lineRule="auto"/>
         <w:ind w:left="720"/>
       </w:pPr>
-      <w:r/>
+      <w:r>
+        <w:rPr>
+          <w:lang w:val="hi_IN" w:bidi="hi_IN"/>
+        </w:rPr>
+      </w:r>
       <w:hyperlink r:id="rId21">
         <w:r>
+          <w:rPr>
+            <w:lang w:val="hi_IN" w:bidi="hi_IN"/>
+          </w:rPr>
           <w:rPr>
             <w:color w:val="0000EE"/>
             <w:u w:val="single"/>
@@ -495,9 +840,16 @@
         <w:spacing w:line="240" w:lineRule="auto"/>
         <w:ind w:left="720"/>
       </w:pPr>
-      <w:r/>
+      <w:r>
+        <w:rPr>
+          <w:lang w:val="hi_IN" w:bidi="hi_IN"/>
+        </w:rPr>
+      </w:r>
       <w:hyperlink r:id="rId22">
         <w:r>
+          <w:rPr>
+            <w:lang w:val="hi_IN" w:bidi="hi_IN"/>
+          </w:rPr>
           <w:rPr>
             <w:color w:val="0000EE"/>
             <w:u w:val="single"/>
@@ -512,9 +864,16 @@
         <w:spacing w:line="240" w:lineRule="auto"/>
         <w:ind w:left="720"/>
       </w:pPr>
-      <w:r/>
+      <w:r>
+        <w:rPr>
+          <w:lang w:val="hi_IN" w:bidi="hi_IN"/>
+        </w:rPr>
+      </w:r>
       <w:hyperlink r:id="rId23">
         <w:r>
+          <w:rPr>
+            <w:lang w:val="hi_IN" w:bidi="hi_IN"/>
+          </w:rPr>
           <w:rPr>
             <w:color w:val="0000EE"/>
             <w:u w:val="single"/>
@@ -528,6 +887,9 @@
         <w:pStyle w:val="Heading3"/>
       </w:pPr>
       <w:r>
+        <w:rPr>
+          <w:lang w:val="hi_IN" w:bidi="hi_IN"/>
+        </w:rPr>
         <w:t>शब्द तथ्य:</w:t>
       </w:r>
     </w:p>
@@ -537,12 +899,27 @@
         <w:spacing w:line="240" w:lineRule="auto"/>
         <w:ind w:left="720"/>
       </w:pPr>
-      <w:r/>
-      <w:r>
+      <w:r>
+        <w:rPr>
+          <w:lang w:val="hi_IN" w:bidi="hi_IN"/>
+        </w:rPr>
+      </w:r>
+      <w:r>
+        <w:rPr>
+          <w:lang w:val="hi_IN" w:bidi="hi_IN"/>
+        </w:rPr>
         <w:t>स्ट्रोंग्स: G23810</w:t>
       </w:r>
-      <w:r/>
-      <w:r/>
+      <w:r>
+        <w:rPr>
+          <w:lang w:val="hi_IN" w:bidi="hi_IN"/>
+        </w:rPr>
+      </w:r>
+      <w:r>
+        <w:rPr>
+          <w:lang w:val="hi_IN" w:bidi="hi_IN"/>
+        </w:rPr>
+      </w:r>
     </w:p>
     <w:sectPr>
       <w:footnotePr>
@@ -2444,7 +2821,7 @@
     <w:rPrDefault>
       <w:rPr>
         <w:rFonts w:ascii="Times New Roman" w:eastAsia="Times New Roman" w:hAnsi="Times New Roman" w:cs="Times New Roman"/>
-        <w:lang w:val="en-US" w:eastAsia="en-US" w:bidi="ar-SA"/>
+        <w:lang w:val="hi_IN" w:eastAsia="en-US" w:bidi="ar-SA"/>
       </w:rPr>
     </w:rPrDefault>
     <w:pPrDefault/>

--- a/hin/docx/030.content.docx
+++ b/hin/docx/030.content.docx
@@ -28,22 +28,6 @@
       </w:r>
     </w:p>
     <w:p>
-      <w:pPr>
-        <w:pStyle w:val="Heading2"/>
-      </w:pPr>
-      <w:r>
-        <w:rPr>
-          <w:lang w:val="hi_IN" w:bidi="hi_IN"/>
-        </w:rPr>
-        <w:t>License Information</w:t>
-      </w:r>
-      <w:r>
-        <w:rPr>
-          <w:lang w:val="hi_IN" w:bidi="hi_IN"/>
-        </w:rPr>
-      </w:r>
-    </w:p>
-    <w:p>
       <w:pPr/>
       <w:r>
         <w:rPr>
@@ -55,86 +39,37 @@
           <w:b/>
           <w:lang w:val="hi_IN" w:bidi="hi_IN"/>
         </w:rPr>
-        <w:t>मुख्य शब्द (अनफोल्डिंग वर्ड)</w:t>
-      </w:r>
-      <w:r>
-        <w:rPr>
-          <w:lang w:val="hi_IN" w:bidi="hi_IN"/>
-        </w:rPr>
-        <w:t xml:space="preserve"> (Hindi) is based on</w:t>
-      </w:r>
-      <w:r>
-        <w:rPr>
-          <w:lang w:val="hi_IN" w:bidi="hi_IN"/>
-        </w:rPr>
-        <w:t xml:space="preserve">: </w:t>
-      </w:r>
-      <w:r>
-        <w:rPr>
-          <w:lang w:val="hi_IN" w:bidi="hi_IN"/>
-        </w:rPr>
         <w:t>unfoldingWord® Translation Words</w:t>
       </w:r>
       <w:r>
         <w:rPr>
           <w:lang w:val="hi_IN" w:bidi="hi_IN"/>
         </w:rPr>
-        <w:t xml:space="preserve">, </w:t>
-      </w:r>
-      <w:hyperlink r:id="rId13">
-        <w:r>
-          <w:rPr>
-            <w:lang w:val="hi_IN" w:bidi="hi_IN"/>
-          </w:rPr>
-          <w:rPr>
-            <w:color w:val="0000EE"/>
-            <w:u w:val="single"/>
-          </w:rPr>
-          <w:t>unfoldingWord</w:t>
-        </w:r>
-      </w:hyperlink>
-      <w:r>
-        <w:rPr>
-          <w:lang w:val="hi_IN" w:bidi="hi_IN"/>
-        </w:rPr>
-        <w:t xml:space="preserve">, 2022, which is licensed under a </w:t>
-      </w:r>
-      <w:hyperlink r:id="rId14">
-        <w:r>
-          <w:rPr>
-            <w:lang w:val="hi_IN" w:bidi="hi_IN"/>
-          </w:rPr>
-          <w:rPr>
-            <w:color w:val="0000EE"/>
-            <w:u w:val="single"/>
-          </w:rPr>
-          <w:t>CC BY-SA 4.0 license</w:t>
-        </w:r>
-      </w:hyperlink>
-      <w:r>
-        <w:rPr>
-          <w:lang w:val="hi_IN" w:bidi="hi_IN"/>
-        </w:rPr>
-        <w:t>.</w:t>
-      </w:r>
-      <w:r>
-        <w:rPr>
-          <w:lang w:val="hi_IN" w:bidi="hi_IN"/>
-        </w:rPr>
-      </w:r>
-    </w:p>
-    <w:p>
-      <w:pPr/>
-      <w:r>
-        <w:rPr>
-          <w:lang w:val="hi_IN" w:bidi="hi_IN"/>
-        </w:rPr>
-      </w:r>
-      <w:r>
-        <w:rPr>
-          <w:lang w:val="hi_IN" w:bidi="hi_IN"/>
-        </w:rPr>
-        <w:t>This PDF version is provided under the same license.</w:t>
+        <w:t xml:space="preserve"> © 2022 unfoldingWord. Released under CC BY-SA 4.0 license. </w:t>
+      </w:r>
+      <w:r>
+        <w:rPr>
+          <w:lang w:val="hi_IN" w:bidi="hi_IN"/>
+        </w:rPr>
+        <w:t>unfoldingWord® Translation Words</w:t>
+      </w:r>
+      <w:r>
+        <w:rPr>
+          <w:lang w:val="hi_IN" w:bidi="hi_IN"/>
+        </w:rPr>
+        <w:t xml:space="preserve"> has been adapted in the following languages: Tok Pisin, Arabic (عربي), French (Français), Hindi (हिंदी), Indonesian (Bahasa Indonesia), Portuguese (Português), Russian (Русский), Spanish (Español), Swahili (Kiswahili), and Simplified Chinese (简体中文) from </w:t>
+      </w:r>
+      <w:r>
+        <w:rPr>
+          <w:lang w:val="hi_IN" w:bidi="hi_IN"/>
+        </w:rPr>
+        <w:t>unfoldingWord® Translation Words</w:t>
+      </w:r>
+      <w:r>
+        <w:rPr>
+          <w:lang w:val="hi_IN" w:bidi="hi_IN"/>
+        </w:rPr>
+        <w:t xml:space="preserve"> © 2022 unfoldingWord. Released under CC BY-SA 4.0 license by Mission Mutual</w:t>
       </w:r>
       <w:r>
         <w:rPr>
@@ -466,7 +401,7 @@
           <w:lang w:val="hi_IN" w:bidi="hi_IN"/>
         </w:rPr>
       </w:r>
-      <w:hyperlink r:id="rId15">
+      <w:hyperlink r:id="rId13">
         <w:r>
           <w:rPr>
             <w:lang w:val="hi_IN" w:bidi="hi_IN"/>
@@ -490,7 +425,7 @@
           <w:lang w:val="hi_IN" w:bidi="hi_IN"/>
         </w:rPr>
       </w:r>
-      <w:hyperlink r:id="rId16">
+      <w:hyperlink r:id="rId14">
         <w:r>
           <w:rPr>
             <w:lang w:val="hi_IN" w:bidi="hi_IN"/>
@@ -514,7 +449,7 @@
           <w:lang w:val="hi_IN" w:bidi="hi_IN"/>
         </w:rPr>
       </w:r>
-      <w:hyperlink r:id="rId17">
+      <w:hyperlink r:id="rId15">
         <w:r>
           <w:rPr>
             <w:lang w:val="hi_IN" w:bidi="hi_IN"/>
@@ -538,7 +473,7 @@
           <w:lang w:val="hi_IN" w:bidi="hi_IN"/>
         </w:rPr>
       </w:r>
-      <w:hyperlink r:id="rId18">
+      <w:hyperlink r:id="rId16">
         <w:r>
           <w:rPr>
             <w:lang w:val="hi_IN" w:bidi="hi_IN"/>
@@ -773,7 +708,7 @@
           <w:lang w:val="hi_IN" w:bidi="hi_IN"/>
         </w:rPr>
       </w:r>
-      <w:hyperlink r:id="rId19">
+      <w:hyperlink r:id="rId17">
         <w:r>
           <w:rPr>
             <w:lang w:val="hi_IN" w:bidi="hi_IN"/>
@@ -797,7 +732,7 @@
           <w:lang w:val="hi_IN" w:bidi="hi_IN"/>
         </w:rPr>
       </w:r>
-      <w:hyperlink r:id="rId20">
+      <w:hyperlink r:id="rId18">
         <w:r>
           <w:rPr>
             <w:lang w:val="hi_IN" w:bidi="hi_IN"/>
@@ -821,7 +756,7 @@
           <w:lang w:val="hi_IN" w:bidi="hi_IN"/>
         </w:rPr>
       </w:r>
-      <w:hyperlink r:id="rId21">
+      <w:hyperlink r:id="rId19">
         <w:r>
           <w:rPr>
             <w:lang w:val="hi_IN" w:bidi="hi_IN"/>
@@ -845,7 +780,7 @@
           <w:lang w:val="hi_IN" w:bidi="hi_IN"/>
         </w:rPr>
       </w:r>
-      <w:hyperlink r:id="rId22">
+      <w:hyperlink r:id="rId20">
         <w:r>
           <w:rPr>
             <w:lang w:val="hi_IN" w:bidi="hi_IN"/>
@@ -869,7 +804,7 @@
           <w:lang w:val="hi_IN" w:bidi="hi_IN"/>
         </w:rPr>
       </w:r>
-      <w:hyperlink r:id="rId23">
+      <w:hyperlink r:id="rId21">
         <w:r>
           <w:rPr>
             <w:lang w:val="hi_IN" w:bidi="hi_IN"/>

--- a/hin/docx/030.content.docx
+++ b/hin/docx/030.content.docx
@@ -141,13 +141,6 @@
         <w:rPr>
           <w:lang w:val="hi_IN" w:bidi="hi_IN"/>
         </w:rPr>
-      </w:r>
-      <w:r>
-        <w:rPr>
-          <w:i/>
-          <w:lang w:val="hi_IN" w:bidi="hi_IN"/>
-        </w:rPr>
-        <w:t>थिस्सलुनिके, थोमा</w:t>
       </w:r>
       <w:r>
         <w:rPr>
